--- a/Documentation/Website Quick User Guide - Hosting.docx
+++ b/Documentation/Website Quick User Guide - Hosting.docx
@@ -6,6 +6,8 @@
       <w:pPr>
         <w:pStyle w:val="Heading1"/>
       </w:pPr>
+      <w:bookmarkStart w:id="0" w:name="_Hlk499282144"/>
+      <w:bookmarkEnd w:id="0"/>
       <w:r>
         <w:t>Diabetes App Research Project Website</w:t>
       </w:r>
@@ -41,6 +43,146 @@
         <w:pStyle w:val="Heading2"/>
       </w:pPr>
       <w:r>
+        <w:t>Useful Links</w:t>
+      </w:r>
+    </w:p>
+    <w:p>
+      <w:pPr>
+        <w:rPr>
+          <w:rStyle w:val="Hyperlink"/>
+        </w:rPr>
+      </w:pPr>
+      <w:r>
+        <w:t xml:space="preserve">Node.js Firebase-Tools - </w:t>
+      </w:r>
+      <w:hyperlink r:id="rId7" w:history="1">
+        <w:r>
+          <w:rPr>
+            <w:rStyle w:val="Hyperlink"/>
+          </w:rPr>
+          <w:t>https://www.npmjs.com/package/firebase-tools</w:t>
+        </w:r>
+      </w:hyperlink>
+    </w:p>
+    <w:p>
+      <w:r>
+        <w:t xml:space="preserve">Firebase Web Dev Configuration Setup - </w:t>
+      </w:r>
+      <w:hyperlink r:id="rId8" w:history="1">
+        <w:r>
+          <w:rPr>
+            <w:rStyle w:val="Hyperlink"/>
+          </w:rPr>
+          <w:t>https://firebase.google.com/docs/web/setup</w:t>
+        </w:r>
+      </w:hyperlink>
+    </w:p>
+    <w:p>
+      <w:pPr>
+        <w:rPr>
+          <w:rStyle w:val="Hyperlink"/>
+        </w:rPr>
+      </w:pPr>
+      <w:r>
+        <w:t xml:space="preserve">Firebase Hosting Documentation - </w:t>
+      </w:r>
+      <w:hyperlink r:id="rId9" w:history="1">
+        <w:r>
+          <w:rPr>
+            <w:rStyle w:val="Hyperlink"/>
+          </w:rPr>
+          <w:t>https://firebase.google.com/docs/hosting/quickstart</w:t>
+        </w:r>
+      </w:hyperlink>
+    </w:p>
+    <w:p>
+      <w:r>
+        <w:t xml:space="preserve">Firebase Database </w:t>
+      </w:r>
+      <w:r>
+        <w:t xml:space="preserve">Web Access Docs </w:t>
+      </w:r>
+      <w:r>
+        <w:t xml:space="preserve">- </w:t>
+      </w:r>
+      <w:hyperlink r:id="rId10" w:history="1">
+        <w:r>
+          <w:rPr>
+            <w:rStyle w:val="Hyperlink"/>
+          </w:rPr>
+          <w:t>https://firebase.google.com/docs/database/web/start</w:t>
+        </w:r>
+      </w:hyperlink>
+    </w:p>
+    <w:p/>
+    <w:p>
+      <w:pPr>
+        <w:pStyle w:val="Heading2"/>
+      </w:pPr>
+      <w:r>
+        <w:t>Developing</w:t>
+      </w:r>
+    </w:p>
+    <w:p>
+      <w:r>
+        <w:t>The webpage has been developed with Visual Studio and Node.js. To make further edits to the website install the packages Firebase.js, Bootstrap, and jQuery via the NuGet package manager.</w:t>
+      </w:r>
+    </w:p>
+    <w:p>
+      <w:r>
+        <w:t>If Node.js and the Firebase SDK are not already installed skip ahead to First Time Install.</w:t>
+      </w:r>
+    </w:p>
+    <w:p>
+      <w:r>
+        <w:t>While editing the website run the command</w:t>
+      </w:r>
+    </w:p>
+    <w:p>
+      <w:pPr>
+        <w:pStyle w:val="ListParagraph"/>
+        <w:numPr>
+          <w:ilvl w:val="0"/>
+          <w:numId w:val="3"/>
+        </w:numPr>
+      </w:pPr>
+      <w:r>
+        <w:t xml:space="preserve">firebase </w:t>
+      </w:r>
+      <w:proofErr w:type="gramStart"/>
+      <w:r>
+        <w:t>serve</w:t>
+      </w:r>
+      <w:proofErr w:type="gramEnd"/>
+    </w:p>
+    <w:p>
+      <w:r>
+        <w:t xml:space="preserve">from the </w:t>
+      </w:r>
+      <w:proofErr w:type="spellStart"/>
+      <w:r>
+        <w:t>diabetesarp</w:t>
+      </w:r>
+      <w:proofErr w:type="spellEnd"/>
+      <w:r>
+        <w:t xml:space="preserve"> directory to observe and test changes. When running</w:t>
+      </w:r>
+      <w:r>
+        <w:t>,</w:t>
+      </w:r>
+      <w:r>
+        <w:t xml:space="preserve"> the </w:t>
+      </w:r>
+      <w:r>
+        <w:t>website will be available on localhost:5000</w:t>
+      </w:r>
+    </w:p>
+    <w:p/>
+    <w:p>
+      <w:pPr>
+        <w:pStyle w:val="Heading2"/>
+      </w:pPr>
+      <w:r>
         <w:t>Deploying &amp; Hosting</w:t>
       </w:r>
     </w:p>
@@ -76,11 +218,13 @@
     </w:p>
     <w:p>
       <w:r>
-        <w:t xml:space="preserve">From the directory </w:t>
-      </w:r>
-      <w:r>
-        <w:t>/Team_26_capstone_2017/diabetesarpweb</w:t>
-      </w:r>
+        <w:t>From the directory /Team_26_capstone_2017/</w:t>
+      </w:r>
+      <w:proofErr w:type="spellStart"/>
+      <w:r>
+        <w:t>diabetesarpweb</w:t>
+      </w:r>
+      <w:proofErr w:type="spellEnd"/>
       <w:r>
         <w:t>/ run the command</w:t>
       </w:r>
@@ -97,8 +241,13 @@
         <w:t>f</w:t>
       </w:r>
       <w:r>
-        <w:t>irebase deploy</w:t>
-      </w:r>
+        <w:t xml:space="preserve">irebase </w:t>
+      </w:r>
+      <w:proofErr w:type="gramStart"/>
+      <w:r>
+        <w:t>deploy</w:t>
+      </w:r>
+      <w:proofErr w:type="gramEnd"/>
     </w:p>
     <w:p>
       <w:r>
@@ -109,24 +258,12 @@
       <w:r>
         <w:t xml:space="preserve">In your web browser navigate to </w:t>
       </w:r>
-      <w:hyperlink r:id="rId7" w:history="1">
+      <w:hyperlink r:id="rId11" w:history="1">
         <w:r>
           <w:rPr>
             <w:rStyle w:val="Hyperlink"/>
           </w:rPr>
-          <w:t>https://diabetesar</w:t>
-        </w:r>
-        <w:r>
-          <w:rPr>
-            <w:rStyle w:val="Hyperlink"/>
-          </w:rPr>
-          <w:t>p</w:t>
-        </w:r>
-        <w:r>
-          <w:rPr>
-            <w:rStyle w:val="Hyperlink"/>
-          </w:rPr>
-          <w:t>.firebaseapp.com</w:t>
+          <w:t>https://diabetesarp.firebaseapp.com</w:t>
         </w:r>
       </w:hyperlink>
       <w:r>
@@ -146,6 +283,7 @@
         <w:rPr>
           <w:noProof/>
         </w:rPr>
+        <w:lastRenderedPageBreak/>
         <w:drawing>
           <wp:inline distT="0" distB="0" distL="0" distR="0" wp14:anchorId="207889CA" wp14:editId="4B4ABC23">
             <wp:extent cx="4124325" cy="1568888"/>
@@ -164,7 +302,7 @@
                     </pic:cNvPicPr>
                   </pic:nvPicPr>
                   <pic:blipFill>
-                    <a:blip r:embed="rId8">
+                    <a:blip r:embed="rId12">
                       <a:extLst>
                         <a:ext uri="{28A0092B-C50C-407E-A947-70E740481C1C}">
                           <a14:useLocalDpi xmlns:a14="http://schemas.microsoft.com/office/drawing/2010/main" val="0"/>
@@ -206,7 +344,15 @@
     </w:p>
     <w:p>
       <w:r>
-        <w:t>From the directory /Team_26_capstone_2017/diabetesarpweb/ run the command</w:t>
+        <w:t>From the directory /Team_26_capstone_2017/</w:t>
+      </w:r>
+      <w:proofErr w:type="spellStart"/>
+      <w:r>
+        <w:t>diabetesarpweb</w:t>
+      </w:r>
+      <w:proofErr w:type="spellEnd"/>
+      <w:r>
+        <w:t>/ run the command</w:t>
       </w:r>
     </w:p>
     <w:p>
@@ -221,40 +367,23 @@
         <w:t>f</w:t>
       </w:r>
       <w:r>
-        <w:t>irebase hosting:disable</w:t>
-      </w:r>
-    </w:p>
-    <w:p>
-      <w:r>
-        <w:t xml:space="preserve">In your web browser navigate to </w:t>
-      </w:r>
-      <w:hyperlink r:id="rId9" w:history="1">
-        <w:r>
-          <w:rPr>
-            <w:rStyle w:val="Hyperlink"/>
-          </w:rPr>
-          <w:t>https://diabetesarp.firebaseapp.com</w:t>
-        </w:r>
-      </w:hyperlink>
-      <w:r>
-        <w:t xml:space="preserve"> to confirm that the website is available.</w:t>
-      </w:r>
-    </w:p>
-    <w:p>
-      <w:r>
-        <w:t>Additionally, check the Hosting tab in the Firebase Console to view the status of the website.</w:t>
-      </w:r>
-    </w:p>
-    <w:p>
-      <w:pPr>
-        <w:jc w:val="center"/>
-      </w:pPr>
+        <w:t xml:space="preserve">irebase </w:t>
+      </w:r>
+      <w:proofErr w:type="spellStart"/>
+      <w:proofErr w:type="gramStart"/>
+      <w:r>
+        <w:t>hosting:disable</w:t>
+      </w:r>
+      <w:proofErr w:type="spellEnd"/>
+      <w:proofErr w:type="gramEnd"/>
+    </w:p>
+    <w:p>
       <w:r>
         <w:rPr>
           <w:noProof/>
         </w:rPr>
         <w:drawing>
-          <wp:inline distT="0" distB="0" distL="0" distR="0">
+          <wp:inline distT="0" distB="0" distL="0" distR="0" wp14:anchorId="4591B973" wp14:editId="028450C4">
             <wp:extent cx="4314825" cy="473841"/>
             <wp:effectExtent l="0" t="0" r="0" b="2540"/>
             <wp:docPr id="2" name="Picture 2"/>
@@ -271,7 +400,7 @@
                     </pic:cNvPicPr>
                   </pic:nvPicPr>
                   <pic:blipFill>
-                    <a:blip r:embed="rId10">
+                    <a:blip r:embed="rId13">
                       <a:extLst>
                         <a:ext uri="{28A0092B-C50C-407E-A947-70E740481C1C}">
                           <a14:useLocalDpi xmlns:a14="http://schemas.microsoft.com/office/drawing/2010/main" val="0"/>
@@ -304,6 +433,33 @@
       </w:r>
     </w:p>
     <w:p>
+      <w:r>
+        <w:t xml:space="preserve">In your web browser navigate to </w:t>
+      </w:r>
+      <w:hyperlink r:id="rId14" w:history="1">
+        <w:r>
+          <w:rPr>
+            <w:rStyle w:val="Hyperlink"/>
+          </w:rPr>
+          <w:t>https://diabetesarp.firebaseapp.com</w:t>
+        </w:r>
+      </w:hyperlink>
+      <w:r>
+        <w:t xml:space="preserve"> to confirm that the website is </w:t>
+      </w:r>
+      <w:r>
+        <w:t xml:space="preserve">no longer </w:t>
+      </w:r>
+      <w:r>
+        <w:t>available.</w:t>
+      </w:r>
+    </w:p>
+    <w:p>
+      <w:r>
+        <w:t>Additionally, check the Hosting tab in the Firebase Console to view the status of the website.</w:t>
+      </w:r>
+    </w:p>
+    <w:p>
       <w:pPr>
         <w:pStyle w:val="Heading2"/>
       </w:pPr>
@@ -312,11 +468,6 @@
       <w:pPr>
         <w:pStyle w:val="Heading2"/>
       </w:pPr>
-    </w:p>
-    <w:p>
-      <w:pPr>
-        <w:pStyle w:val="Heading2"/>
-      </w:pPr>
       <w:r>
         <w:t>First Time Install</w:t>
       </w:r>
@@ -325,7 +476,7 @@
       <w:r>
         <w:t xml:space="preserve">Download Node.js version 8.9.1 LTS from </w:t>
       </w:r>
-      <w:hyperlink r:id="rId11" w:history="1">
+      <w:hyperlink r:id="rId15" w:history="1">
         <w:r>
           <w:rPr>
             <w:rStyle w:val="Hyperlink"/>
@@ -363,8 +514,13 @@
         <w:t>in this case /Team_26_capstone_2017</w:t>
       </w:r>
       <w:r>
-        <w:t>/diabetesarpweb</w:t>
-      </w:r>
+        <w:t>/</w:t>
+      </w:r>
+      <w:proofErr w:type="spellStart"/>
+      <w:r>
+        <w:t>diabetesarpweb</w:t>
+      </w:r>
+      <w:proofErr w:type="spellEnd"/>
       <w:r>
         <w:t>)</w:t>
       </w:r>
@@ -382,8 +538,13 @@
           <w:numId w:val="1"/>
         </w:numPr>
       </w:pPr>
-      <w:r>
-        <w:t>npm install -g firebase-tools</w:t>
+      <w:proofErr w:type="spellStart"/>
+      <w:r>
+        <w:t>npm</w:t>
+      </w:r>
+      <w:proofErr w:type="spellEnd"/>
+      <w:r>
+        <w:t xml:space="preserve"> install -g firebase-tools</w:t>
       </w:r>
     </w:p>
     <w:p>
@@ -448,7 +609,39 @@
         <w:t xml:space="preserve">Note: </w:t>
       </w:r>
       <w:r>
-        <w:t xml:space="preserve">In IE/Edge the Login page date picker displays a US format placeholder, mm/dd/yyyy rather that the standard international format but the date picker will correctly insert the string into the Firebase Auth password field as yyyy-MM-dd. </w:t>
+        <w:t>In IE/Edge the Login page date picker displays a US format placeholder, mm/</w:t>
+      </w:r>
+      <w:proofErr w:type="spellStart"/>
+      <w:r>
+        <w:t>dd</w:t>
+      </w:r>
+      <w:proofErr w:type="spellEnd"/>
+      <w:r>
+        <w:t>/</w:t>
+      </w:r>
+      <w:proofErr w:type="spellStart"/>
+      <w:r>
+        <w:t>yyyy</w:t>
+      </w:r>
+      <w:proofErr w:type="spellEnd"/>
+      <w:r>
+        <w:t xml:space="preserve"> rather that the standard international format but the date picker will correctly insert the string into the Firebase </w:t>
+      </w:r>
+      <w:proofErr w:type="spellStart"/>
+      <w:r>
+        <w:t>Auth</w:t>
+      </w:r>
+      <w:proofErr w:type="spellEnd"/>
+      <w:r>
+        <w:t xml:space="preserve"> password field as </w:t>
+      </w:r>
+      <w:proofErr w:type="spellStart"/>
+      <w:r>
+        <w:t>yyyy</w:t>
+      </w:r>
+      <w:proofErr w:type="spellEnd"/>
+      <w:r>
+        <w:t xml:space="preserve">-MM-dd. </w:t>
       </w:r>
     </w:p>
     <w:p>
@@ -478,10 +671,15 @@
     </w:p>
     <w:p>
       <w:r>
+        <w:lastRenderedPageBreak/>
         <w:t>Note: Use the date picker in IE/Edge</w:t>
       </w:r>
     </w:p>
     <w:p>
+      <w:bookmarkStart w:id="1" w:name="_GoBack"/>
+      <w:bookmarkEnd w:id="1"/>
+    </w:p>
+    <w:p>
       <w:pPr>
         <w:pStyle w:val="Heading3"/>
       </w:pPr>
@@ -507,36 +705,49 @@
     </w:p>
     <w:p>
       <w:r>
-        <w:t>23 questions. Multiple submissions are recorded in the database tagged with unix time.</w:t>
+        <w:t xml:space="preserve">23 questions. Multiple submissions are recorded in the database tagged with </w:t>
+      </w:r>
+      <w:proofErr w:type="spellStart"/>
+      <w:r>
+        <w:t>unix</w:t>
+      </w:r>
+      <w:proofErr w:type="spellEnd"/>
+      <w:r>
+        <w:t xml:space="preserve"> time.</w:t>
       </w:r>
     </w:p>
     <w:p>
       <w:pPr>
         <w:pStyle w:val="Heading3"/>
       </w:pPr>
-      <w:r>
-        <w:t>PedsQL Questions</w:t>
-      </w:r>
-    </w:p>
-    <w:p>
-      <w:r>
-        <w:t>5 sets of</w:t>
-      </w:r>
-      <w:r>
-        <w:t xml:space="preserve"> questions. Multiple submissions are recorded in the database tagged with unix time.</w:t>
+      <w:proofErr w:type="spellStart"/>
+      <w:r>
+        <w:t>PedsQL</w:t>
+      </w:r>
+      <w:proofErr w:type="spellEnd"/>
+      <w:r>
+        <w:t xml:space="preserve"> Questions</w:t>
+      </w:r>
+    </w:p>
+    <w:p>
+      <w:r>
+        <w:t xml:space="preserve">5 sets of questions. Multiple submissions are recorded in the database tagged with </w:t>
+      </w:r>
+      <w:proofErr w:type="spellStart"/>
+      <w:r>
+        <w:t>unix</w:t>
+      </w:r>
+      <w:proofErr w:type="spellEnd"/>
+      <w:r>
+        <w:t xml:space="preserve"> time.</w:t>
       </w:r>
     </w:p>
     <w:p/>
-    <w:p/>
-    <w:p/>
-    <w:p/>
-    <w:p/>
     <w:p>
       <w:pPr>
         <w:pStyle w:val="Heading3"/>
       </w:pPr>
       <w:r>
-        <w:lastRenderedPageBreak/>
         <w:t>Webpage Structure</w:t>
       </w:r>
     </w:p>
@@ -599,9 +810,11 @@
           <w:numId w:val="1"/>
         </w:numPr>
       </w:pPr>
+      <w:proofErr w:type="spellStart"/>
       <w:r>
         <w:t>PedsQL</w:t>
       </w:r>
+      <w:proofErr w:type="spellEnd"/>
     </w:p>
     <w:p>
       <w:pPr>
@@ -614,46 +827,10 @@
         <w:pStyle w:val="ListParagraph"/>
         <w:ind w:left="2160"/>
       </w:pPr>
-      <w:bookmarkStart w:id="0" w:name="_GoBack"/>
-      <w:bookmarkEnd w:id="0"/>
-    </w:p>
-    <w:p>
-      <w:pPr>
-        <w:pStyle w:val="Heading2"/>
-      </w:pPr>
-      <w:r>
-        <w:t>Useful Links</w:t>
-      </w:r>
-    </w:p>
-    <w:p>
-      <w:r>
-        <w:t xml:space="preserve">Node.js Firebase-Tools - </w:t>
-      </w:r>
-      <w:hyperlink r:id="rId12" w:history="1">
-        <w:r>
-          <w:rPr>
-            <w:rStyle w:val="Hyperlink"/>
-          </w:rPr>
-          <w:t>https://www.npmjs.com/package/firebase-tools</w:t>
-        </w:r>
-      </w:hyperlink>
-    </w:p>
-    <w:p>
-      <w:r>
-        <w:t xml:space="preserve">Firebase Hosting Documentation - </w:t>
-      </w:r>
-      <w:hyperlink r:id="rId13" w:history="1">
-        <w:r>
-          <w:rPr>
-            <w:rStyle w:val="Hyperlink"/>
-          </w:rPr>
-          <w:t>https://firebase.google.com/docs/hosting/quickstart</w:t>
-        </w:r>
-      </w:hyperlink>
     </w:p>
     <w:p/>
     <w:sectPr>
-      <w:footerReference w:type="default" r:id="rId14"/>
+      <w:footerReference w:type="default" r:id="rId16"/>
       <w:pgSz w:w="11906" w:h="16838"/>
       <w:pgMar w:top="1440" w:right="1440" w:bottom="1440" w:left="1440" w:header="708" w:footer="708" w:gutter="0"/>
       <w:cols w:space="708"/>
@@ -848,6 +1025,342 @@
 <file path=word/numbering.xml><?xml version="1.0" encoding="utf-8"?>
 <w:numbering xmlns:wpc="http://schemas.microsoft.com/office/word/2010/wordprocessingCanvas" xmlns:cx="http://schemas.microsoft.com/office/drawing/2014/chartex" xmlns:cx1="http://schemas.microsoft.com/office/drawing/2015/9/8/chartex" xmlns:cx2="http://schemas.microsoft.com/office/drawing/2015/10/21/chartex" xmlns:cx3="http://schemas.microsoft.com/office/drawing/2016/5/9/chartex" xmlns:cx4="http://schemas.microsoft.com/office/drawing/2016/5/10/chartex" xmlns:cx5="http://schemas.microsoft.com/office/drawing/2016/5/11/chartex" xmlns:cx6="http://schemas.microsoft.com/office/drawing/2016/5/12/chartex" xmlns:cx7="http://schemas.microsoft.com/office/drawing/2016/5/13/chartex" xmlns:cx8="http://schemas.microsoft.com/office/drawing/2016/5/14/chartex" xmlns:mc="http://schemas.openxmlformats.org/markup-compatibility/2006" xmlns:aink="http://schemas.microsoft.com/office/drawing/2016/ink" xmlns:am3d="http://schemas.microsoft.com/office/drawing/2017/model3d" xmlns:o="urn:schemas-microsoft-com:office:office" xmlns:r="http://schemas.openxmlformats.org/officeDocument/2006/relationships" xmlns:m="http://schemas.openxmlformats.org/officeDocument/2006/math" xmlns:v="urn:schemas-microsoft-com:vml" xmlns:wp14="http://schemas.microsoft.com/office/word/2010/wordprocessingDrawing" xmlns:wp="http://schemas.openxmlformats.org/drawingml/2006/wordprocessingDrawing" xmlns:w10="urn:schemas-microsoft-com:office:word" xmlns:w="http://schemas.openxmlformats.org/wordprocessingml/2006/main" xmlns:w14="http://schemas.microsoft.com/office/word/2010/wordml" xmlns:w15="http://schemas.microsoft.com/office/word/2012/wordml" xmlns:w16cid="http://schemas.microsoft.com/office/word/2016/wordml/cid" xmlns:w16se="http://schemas.microsoft.com/office/word/2015/wordml/symex" xmlns:wpg="http://schemas.microsoft.com/office/word/2010/wordprocessingGroup" xmlns:wpi="http://schemas.microsoft.com/office/word/2010/wordprocessingInk" xmlns:wne="http://schemas.microsoft.com/office/word/2006/wordml" xmlns:wps="http://schemas.microsoft.com/office/word/2010/wordprocessingShape" mc:Ignorable="w14 w15 w16se w16cid wp14">
   <w:abstractNum w:abstractNumId="0" w15:restartNumberingAfterBreak="0">
+    <w:nsid w:val="152F5565"/>
+    <w:multiLevelType w:val="hybridMultilevel"/>
+    <w:tmpl w:val="5DE6A674"/>
+    <w:lvl w:ilvl="0" w:tplc="A1E09AE8">
+      <w:numFmt w:val="bullet"/>
+      <w:lvlText w:val="-"/>
+      <w:lvlJc w:val="left"/>
+      <w:pPr>
+        <w:ind w:left="405" w:hanging="360"/>
+      </w:pPr>
+      <w:rPr>
+        <w:rFonts w:ascii="Calibri" w:eastAsiaTheme="minorHAnsi" w:hAnsi="Calibri" w:cs="Calibri" w:hint="default"/>
+      </w:rPr>
+    </w:lvl>
+    <w:lvl w:ilvl="1" w:tplc="0C090003" w:tentative="1">
+      <w:start w:val="1"/>
+      <w:numFmt w:val="bullet"/>
+      <w:lvlText w:val="o"/>
+      <w:lvlJc w:val="left"/>
+      <w:pPr>
+        <w:ind w:left="1125" w:hanging="360"/>
+      </w:pPr>
+      <w:rPr>
+        <w:rFonts w:ascii="Courier New" w:hAnsi="Courier New" w:cs="Courier New" w:hint="default"/>
+      </w:rPr>
+    </w:lvl>
+    <w:lvl w:ilvl="2" w:tplc="0C090005" w:tentative="1">
+      <w:start w:val="1"/>
+      <w:numFmt w:val="bullet"/>
+      <w:lvlText w:val=""/>
+      <w:lvlJc w:val="left"/>
+      <w:pPr>
+        <w:ind w:left="1845" w:hanging="360"/>
+      </w:pPr>
+      <w:rPr>
+        <w:rFonts w:ascii="Wingdings" w:hAnsi="Wingdings" w:hint="default"/>
+      </w:rPr>
+    </w:lvl>
+    <w:lvl w:ilvl="3" w:tplc="0C090001" w:tentative="1">
+      <w:start w:val="1"/>
+      <w:numFmt w:val="bullet"/>
+      <w:lvlText w:val=""/>
+      <w:lvlJc w:val="left"/>
+      <w:pPr>
+        <w:ind w:left="2565" w:hanging="360"/>
+      </w:pPr>
+      <w:rPr>
+        <w:rFonts w:ascii="Symbol" w:hAnsi="Symbol" w:hint="default"/>
+      </w:rPr>
+    </w:lvl>
+    <w:lvl w:ilvl="4" w:tplc="0C090003" w:tentative="1">
+      <w:start w:val="1"/>
+      <w:numFmt w:val="bullet"/>
+      <w:lvlText w:val="o"/>
+      <w:lvlJc w:val="left"/>
+      <w:pPr>
+        <w:ind w:left="3285" w:hanging="360"/>
+      </w:pPr>
+      <w:rPr>
+        <w:rFonts w:ascii="Courier New" w:hAnsi="Courier New" w:cs="Courier New" w:hint="default"/>
+      </w:rPr>
+    </w:lvl>
+    <w:lvl w:ilvl="5" w:tplc="0C090005" w:tentative="1">
+      <w:start w:val="1"/>
+      <w:numFmt w:val="bullet"/>
+      <w:lvlText w:val=""/>
+      <w:lvlJc w:val="left"/>
+      <w:pPr>
+        <w:ind w:left="4005" w:hanging="360"/>
+      </w:pPr>
+      <w:rPr>
+        <w:rFonts w:ascii="Wingdings" w:hAnsi="Wingdings" w:hint="default"/>
+      </w:rPr>
+    </w:lvl>
+    <w:lvl w:ilvl="6" w:tplc="0C090001" w:tentative="1">
+      <w:start w:val="1"/>
+      <w:numFmt w:val="bullet"/>
+      <w:lvlText w:val=""/>
+      <w:lvlJc w:val="left"/>
+      <w:pPr>
+        <w:ind w:left="4725" w:hanging="360"/>
+      </w:pPr>
+      <w:rPr>
+        <w:rFonts w:ascii="Symbol" w:hAnsi="Symbol" w:hint="default"/>
+      </w:rPr>
+    </w:lvl>
+    <w:lvl w:ilvl="7" w:tplc="0C090003" w:tentative="1">
+      <w:start w:val="1"/>
+      <w:numFmt w:val="bullet"/>
+      <w:lvlText w:val="o"/>
+      <w:lvlJc w:val="left"/>
+      <w:pPr>
+        <w:ind w:left="5445" w:hanging="360"/>
+      </w:pPr>
+      <w:rPr>
+        <w:rFonts w:ascii="Courier New" w:hAnsi="Courier New" w:cs="Courier New" w:hint="default"/>
+      </w:rPr>
+    </w:lvl>
+    <w:lvl w:ilvl="8" w:tplc="0C090005" w:tentative="1">
+      <w:start w:val="1"/>
+      <w:numFmt w:val="bullet"/>
+      <w:lvlText w:val=""/>
+      <w:lvlJc w:val="left"/>
+      <w:pPr>
+        <w:ind w:left="6165" w:hanging="360"/>
+      </w:pPr>
+      <w:rPr>
+        <w:rFonts w:ascii="Wingdings" w:hAnsi="Wingdings" w:hint="default"/>
+      </w:rPr>
+    </w:lvl>
+  </w:abstractNum>
+  <w:abstractNum w:abstractNumId="1" w15:restartNumberingAfterBreak="0">
+    <w:nsid w:val="2DD44ABC"/>
+    <w:multiLevelType w:val="hybridMultilevel"/>
+    <w:tmpl w:val="B97E9274"/>
+    <w:lvl w:ilvl="0" w:tplc="4BBE1590">
+      <w:numFmt w:val="bullet"/>
+      <w:lvlText w:val=""/>
+      <w:lvlJc w:val="left"/>
+      <w:pPr>
+        <w:ind w:left="720" w:hanging="360"/>
+      </w:pPr>
+      <w:rPr>
+        <w:rFonts w:ascii="Wingdings" w:eastAsiaTheme="minorHAnsi" w:hAnsi="Wingdings" w:cstheme="minorBidi" w:hint="default"/>
+      </w:rPr>
+    </w:lvl>
+    <w:lvl w:ilvl="1" w:tplc="0C090003" w:tentative="1">
+      <w:start w:val="1"/>
+      <w:numFmt w:val="bullet"/>
+      <w:lvlText w:val="o"/>
+      <w:lvlJc w:val="left"/>
+      <w:pPr>
+        <w:ind w:left="1440" w:hanging="360"/>
+      </w:pPr>
+      <w:rPr>
+        <w:rFonts w:ascii="Courier New" w:hAnsi="Courier New" w:cs="Courier New" w:hint="default"/>
+      </w:rPr>
+    </w:lvl>
+    <w:lvl w:ilvl="2" w:tplc="0C090005" w:tentative="1">
+      <w:start w:val="1"/>
+      <w:numFmt w:val="bullet"/>
+      <w:lvlText w:val=""/>
+      <w:lvlJc w:val="left"/>
+      <w:pPr>
+        <w:ind w:left="2160" w:hanging="360"/>
+      </w:pPr>
+      <w:rPr>
+        <w:rFonts w:ascii="Wingdings" w:hAnsi="Wingdings" w:hint="default"/>
+      </w:rPr>
+    </w:lvl>
+    <w:lvl w:ilvl="3" w:tplc="0C090001" w:tentative="1">
+      <w:start w:val="1"/>
+      <w:numFmt w:val="bullet"/>
+      <w:lvlText w:val=""/>
+      <w:lvlJc w:val="left"/>
+      <w:pPr>
+        <w:ind w:left="2880" w:hanging="360"/>
+      </w:pPr>
+      <w:rPr>
+        <w:rFonts w:ascii="Symbol" w:hAnsi="Symbol" w:hint="default"/>
+      </w:rPr>
+    </w:lvl>
+    <w:lvl w:ilvl="4" w:tplc="0C090003" w:tentative="1">
+      <w:start w:val="1"/>
+      <w:numFmt w:val="bullet"/>
+      <w:lvlText w:val="o"/>
+      <w:lvlJc w:val="left"/>
+      <w:pPr>
+        <w:ind w:left="3600" w:hanging="360"/>
+      </w:pPr>
+      <w:rPr>
+        <w:rFonts w:ascii="Courier New" w:hAnsi="Courier New" w:cs="Courier New" w:hint="default"/>
+      </w:rPr>
+    </w:lvl>
+    <w:lvl w:ilvl="5" w:tplc="0C090005" w:tentative="1">
+      <w:start w:val="1"/>
+      <w:numFmt w:val="bullet"/>
+      <w:lvlText w:val=""/>
+      <w:lvlJc w:val="left"/>
+      <w:pPr>
+        <w:ind w:left="4320" w:hanging="360"/>
+      </w:pPr>
+      <w:rPr>
+        <w:rFonts w:ascii="Wingdings" w:hAnsi="Wingdings" w:hint="default"/>
+      </w:rPr>
+    </w:lvl>
+    <w:lvl w:ilvl="6" w:tplc="0C090001" w:tentative="1">
+      <w:start w:val="1"/>
+      <w:numFmt w:val="bullet"/>
+      <w:lvlText w:val=""/>
+      <w:lvlJc w:val="left"/>
+      <w:pPr>
+        <w:ind w:left="5040" w:hanging="360"/>
+      </w:pPr>
+      <w:rPr>
+        <w:rFonts w:ascii="Symbol" w:hAnsi="Symbol" w:hint="default"/>
+      </w:rPr>
+    </w:lvl>
+    <w:lvl w:ilvl="7" w:tplc="0C090003" w:tentative="1">
+      <w:start w:val="1"/>
+      <w:numFmt w:val="bullet"/>
+      <w:lvlText w:val="o"/>
+      <w:lvlJc w:val="left"/>
+      <w:pPr>
+        <w:ind w:left="5760" w:hanging="360"/>
+      </w:pPr>
+      <w:rPr>
+        <w:rFonts w:ascii="Courier New" w:hAnsi="Courier New" w:cs="Courier New" w:hint="default"/>
+      </w:rPr>
+    </w:lvl>
+    <w:lvl w:ilvl="8" w:tplc="0C090005" w:tentative="1">
+      <w:start w:val="1"/>
+      <w:numFmt w:val="bullet"/>
+      <w:lvlText w:val=""/>
+      <w:lvlJc w:val="left"/>
+      <w:pPr>
+        <w:ind w:left="6480" w:hanging="360"/>
+      </w:pPr>
+      <w:rPr>
+        <w:rFonts w:ascii="Wingdings" w:hAnsi="Wingdings" w:hint="default"/>
+      </w:rPr>
+    </w:lvl>
+  </w:abstractNum>
+  <w:abstractNum w:abstractNumId="2" w15:restartNumberingAfterBreak="0">
+    <w:nsid w:val="57F94571"/>
+    <w:multiLevelType w:val="hybridMultilevel"/>
+    <w:tmpl w:val="3CF045CE"/>
+    <w:lvl w:ilvl="0" w:tplc="545233DE">
+      <w:numFmt w:val="bullet"/>
+      <w:lvlText w:val="-"/>
+      <w:lvlJc w:val="left"/>
+      <w:pPr>
+        <w:ind w:left="720" w:hanging="360"/>
+      </w:pPr>
+      <w:rPr>
+        <w:rFonts w:ascii="Calibri" w:eastAsiaTheme="minorHAnsi" w:hAnsi="Calibri" w:cs="Calibri" w:hint="default"/>
+      </w:rPr>
+    </w:lvl>
+    <w:lvl w:ilvl="1" w:tplc="0C090003" w:tentative="1">
+      <w:start w:val="1"/>
+      <w:numFmt w:val="bullet"/>
+      <w:lvlText w:val="o"/>
+      <w:lvlJc w:val="left"/>
+      <w:pPr>
+        <w:ind w:left="1440" w:hanging="360"/>
+      </w:pPr>
+      <w:rPr>
+        <w:rFonts w:ascii="Courier New" w:hAnsi="Courier New" w:cs="Courier New" w:hint="default"/>
+      </w:rPr>
+    </w:lvl>
+    <w:lvl w:ilvl="2" w:tplc="0C090005" w:tentative="1">
+      <w:start w:val="1"/>
+      <w:numFmt w:val="bullet"/>
+      <w:lvlText w:val=""/>
+      <w:lvlJc w:val="left"/>
+      <w:pPr>
+        <w:ind w:left="2160" w:hanging="360"/>
+      </w:pPr>
+      <w:rPr>
+        <w:rFonts w:ascii="Wingdings" w:hAnsi="Wingdings" w:hint="default"/>
+      </w:rPr>
+    </w:lvl>
+    <w:lvl w:ilvl="3" w:tplc="0C090001" w:tentative="1">
+      <w:start w:val="1"/>
+      <w:numFmt w:val="bullet"/>
+      <w:lvlText w:val=""/>
+      <w:lvlJc w:val="left"/>
+      <w:pPr>
+        <w:ind w:left="2880" w:hanging="360"/>
+      </w:pPr>
+      <w:rPr>
+        <w:rFonts w:ascii="Symbol" w:hAnsi="Symbol" w:hint="default"/>
+      </w:rPr>
+    </w:lvl>
+    <w:lvl w:ilvl="4" w:tplc="0C090003" w:tentative="1">
+      <w:start w:val="1"/>
+      <w:numFmt w:val="bullet"/>
+      <w:lvlText w:val="o"/>
+      <w:lvlJc w:val="left"/>
+      <w:pPr>
+        <w:ind w:left="3600" w:hanging="360"/>
+      </w:pPr>
+      <w:rPr>
+        <w:rFonts w:ascii="Courier New" w:hAnsi="Courier New" w:cs="Courier New" w:hint="default"/>
+      </w:rPr>
+    </w:lvl>
+    <w:lvl w:ilvl="5" w:tplc="0C090005" w:tentative="1">
+      <w:start w:val="1"/>
+      <w:numFmt w:val="bullet"/>
+      <w:lvlText w:val=""/>
+      <w:lvlJc w:val="left"/>
+      <w:pPr>
+        <w:ind w:left="4320" w:hanging="360"/>
+      </w:pPr>
+      <w:rPr>
+        <w:rFonts w:ascii="Wingdings" w:hAnsi="Wingdings" w:hint="default"/>
+      </w:rPr>
+    </w:lvl>
+    <w:lvl w:ilvl="6" w:tplc="0C090001" w:tentative="1">
+      <w:start w:val="1"/>
+      <w:numFmt w:val="bullet"/>
+      <w:lvlText w:val=""/>
+      <w:lvlJc w:val="left"/>
+      <w:pPr>
+        <w:ind w:left="5040" w:hanging="360"/>
+      </w:pPr>
+      <w:rPr>
+        <w:rFonts w:ascii="Symbol" w:hAnsi="Symbol" w:hint="default"/>
+      </w:rPr>
+    </w:lvl>
+    <w:lvl w:ilvl="7" w:tplc="0C090003" w:tentative="1">
+      <w:start w:val="1"/>
+      <w:numFmt w:val="bullet"/>
+      <w:lvlText w:val="o"/>
+      <w:lvlJc w:val="left"/>
+      <w:pPr>
+        <w:ind w:left="5760" w:hanging="360"/>
+      </w:pPr>
+      <w:rPr>
+        <w:rFonts w:ascii="Courier New" w:hAnsi="Courier New" w:cs="Courier New" w:hint="default"/>
+      </w:rPr>
+    </w:lvl>
+    <w:lvl w:ilvl="8" w:tplc="0C090005" w:tentative="1">
+      <w:start w:val="1"/>
+      <w:numFmt w:val="bullet"/>
+      <w:lvlText w:val=""/>
+      <w:lvlJc w:val="left"/>
+      <w:pPr>
+        <w:ind w:left="6480" w:hanging="360"/>
+      </w:pPr>
+      <w:rPr>
+        <w:rFonts w:ascii="Wingdings" w:hAnsi="Wingdings" w:hint="default"/>
+      </w:rPr>
+    </w:lvl>
+  </w:abstractNum>
+  <w:abstractNum w:abstractNumId="3" w15:restartNumberingAfterBreak="0">
     <w:nsid w:val="66C7228F"/>
     <w:multiLevelType w:val="hybridMultilevel"/>
     <w:tmpl w:val="5FDE3C14"/>
@@ -960,7 +1473,7 @@
       </w:rPr>
     </w:lvl>
   </w:abstractNum>
-  <w:abstractNum w:abstractNumId="1" w15:restartNumberingAfterBreak="0">
+  <w:abstractNum w:abstractNumId="4" w15:restartNumberingAfterBreak="0">
     <w:nsid w:val="68490F0A"/>
     <w:multiLevelType w:val="hybridMultilevel"/>
     <w:tmpl w:val="D7E85CBE"/>
@@ -1073,10 +1586,19 @@
     </w:lvl>
   </w:abstractNum>
   <w:num w:numId="1">
+    <w:abstractNumId w:val="4"/>
+  </w:num>
+  <w:num w:numId="2">
+    <w:abstractNumId w:val="3"/>
+  </w:num>
+  <w:num w:numId="3">
     <w:abstractNumId w:val="1"/>
   </w:num>
-  <w:num w:numId="2">
+  <w:num w:numId="4">
     <w:abstractNumId w:val="0"/>
+  </w:num>
+  <w:num w:numId="5">
+    <w:abstractNumId w:val="2"/>
   </w:num>
 </w:numbering>
 </file>
